--- a/法令ファイル/航空機登録令/航空機登録令（昭和二十八年政令第二百九十六号）.docx
+++ b/法令ファイル/航空機登録令/航空機登録令（昭和二十八年政令第二百九十六号）.docx
@@ -363,235 +363,157 @@
     </w:p>
     <w:p>
       <w:pPr>
-        <w:pStyle w:val="Heading6"/>
+        <w:pStyle w:val="ListBullet"/>
         <w:ind w:left="880"/>
       </w:pPr>
       <w:r>
         <w:t>一</w:t>
-      </w:r>
-    </w:p>
-    <w:p>
-      <w:pPr>
+        <w:br/>
+        <w:t>航空機の種類及び型式</w:t>
+      </w:r>
+    </w:p>
+    <w:p>
+      <w:pPr>
+        <w:pStyle w:val="ListBullet"/>
         <w:ind w:left="880"/>
       </w:pPr>
       <w:r>
-        <w:t>航空機の種類及び型式</w:t>
-      </w:r>
-    </w:p>
-    <w:p>
-      <w:pPr>
-        <w:pStyle w:val="Heading6"/>
+        <w:t>二</w:t>
+        <w:br/>
+        <w:t>航空機の製造者</w:t>
+      </w:r>
+    </w:p>
+    <w:p>
+      <w:pPr>
+        <w:pStyle w:val="ListBullet"/>
         <w:ind w:left="880"/>
       </w:pPr>
       <w:r>
+        <w:t>三</w:t>
+        <w:br/>
+        <w:t>航空機の番号</w:t>
+      </w:r>
+    </w:p>
+    <w:p>
+      <w:pPr>
+        <w:pStyle w:val="ListBullet"/>
+        <w:ind w:left="880"/>
+      </w:pPr>
+      <w:r>
+        <w:t>四</w:t>
+        <w:br/>
+        <w:t>航空機の定置場</w:t>
+      </w:r>
+    </w:p>
+    <w:p>
+      <w:pPr>
+        <w:pStyle w:val="ListBullet"/>
+        <w:ind w:left="880"/>
+      </w:pPr>
+      <w:r>
+        <w:t>五</w:t>
+        <w:br/>
+        <w:t>登録記号を有するときは、当該登録記号</w:t>
+      </w:r>
+    </w:p>
+    <w:p>
+      <w:pPr>
+        <w:pStyle w:val="ListBullet"/>
+        <w:ind w:left="880"/>
+      </w:pPr>
+      <w:r>
+        <w:t>六</w:t>
+        <w:br/>
+        <w:t>申請人の氏名又は名称及び住所</w:t>
+      </w:r>
+    </w:p>
+    <w:p>
+      <w:pPr>
+        <w:pStyle w:val="ListBullet"/>
+        <w:ind w:left="880"/>
+      </w:pPr>
+      <w:r>
+        <w:t>七</w:t>
+        <w:br/>
+        <w:t>代理人により登録の申請をするときは、その氏名又は名称及び住所</w:t>
+      </w:r>
+    </w:p>
+    <w:p>
+      <w:pPr>
+        <w:pStyle w:val="ListBullet"/>
+        <w:ind w:left="880"/>
+      </w:pPr>
+      <w:r>
+        <w:t>八</w:t>
+        <w:br/>
+        <w:t>登録原因及びその日付</w:t>
+      </w:r>
+    </w:p>
+    <w:p>
+      <w:pPr>
+        <w:pStyle w:val="ListBullet"/>
+        <w:ind w:left="880"/>
+      </w:pPr>
+      <w:r>
+        <w:t>九</w:t>
+        <w:br/>
+        <w:t>登録の目的</w:t>
+      </w:r>
+    </w:p>
+    <w:p>
+      <w:pPr>
+        <w:pStyle w:val="ListBullet"/>
+        <w:ind w:left="880"/>
+      </w:pPr>
+      <w:r>
+        <w:t>十</w:t>
+        <w:br/>
+        <w:t>申請の年月日</w:t>
+      </w:r>
+    </w:p>
+    <w:p>
+      <w:pPr>
+        <w:pStyle w:val="ListBullet"/>
+        <w:ind w:left="880"/>
+      </w:pPr>
+      <w:r>
+        <w:t>十一</w:t>
+        <w:br/>
+        <w:t>その他国土交通省令で定める事項</w:t>
+      </w:r>
+    </w:p>
+    <w:p>
+      <w:pPr>
+        <w:pStyle w:val="Heading4"/>
+      </w:pPr>
+      <w:r>
+        <w:t>第十三条（代理権を証する書面等の提出）</w:t>
+      </w:r>
+    </w:p>
+    <w:p>
+      <w:r>
+        <w:t>申請人は、次の各号に規定する場合には、申請書に当該各号に規定する書面を添えて提出しなければならない。</w:t>
+      </w:r>
+    </w:p>
+    <w:p>
+      <w:pPr>
+        <w:pStyle w:val="ListBullet"/>
+        <w:ind w:left="880"/>
+      </w:pPr>
+      <w:r>
+        <w:t>一</w:t>
+        <w:br/>
+        <w:t>代理人により登録の申請をするときは、その権限を証する書面</w:t>
+      </w:r>
+    </w:p>
+    <w:p>
+      <w:pPr>
+        <w:pStyle w:val="ListBullet"/>
+        <w:ind w:left="880"/>
+      </w:pPr>
+      <w:r>
         <w:t>二</w:t>
-      </w:r>
-    </w:p>
-    <w:p>
-      <w:pPr>
-        <w:ind w:left="880"/>
-      </w:pPr>
-      <w:r>
-        <w:t>航空機の製造者</w:t>
-      </w:r>
-    </w:p>
-    <w:p>
-      <w:pPr>
-        <w:pStyle w:val="Heading6"/>
-        <w:ind w:left="880"/>
-      </w:pPr>
-      <w:r>
-        <w:t>三</w:t>
-      </w:r>
-    </w:p>
-    <w:p>
-      <w:pPr>
-        <w:ind w:left="880"/>
-      </w:pPr>
-      <w:r>
-        <w:t>航空機の番号</w:t>
-      </w:r>
-    </w:p>
-    <w:p>
-      <w:pPr>
-        <w:pStyle w:val="Heading6"/>
-        <w:ind w:left="880"/>
-      </w:pPr>
-      <w:r>
-        <w:t>四</w:t>
-      </w:r>
-    </w:p>
-    <w:p>
-      <w:pPr>
-        <w:ind w:left="880"/>
-      </w:pPr>
-      <w:r>
-        <w:t>航空機の定置場</w:t>
-      </w:r>
-    </w:p>
-    <w:p>
-      <w:pPr>
-        <w:pStyle w:val="Heading6"/>
-        <w:ind w:left="880"/>
-      </w:pPr>
-      <w:r>
-        <w:t>五</w:t>
-      </w:r>
-    </w:p>
-    <w:p>
-      <w:pPr>
-        <w:ind w:left="880"/>
-      </w:pPr>
-      <w:r>
-        <w:t>登録記号を有するときは、当該登録記号</w:t>
-      </w:r>
-    </w:p>
-    <w:p>
-      <w:pPr>
-        <w:pStyle w:val="Heading6"/>
-        <w:ind w:left="880"/>
-      </w:pPr>
-      <w:r>
-        <w:t>六</w:t>
-      </w:r>
-    </w:p>
-    <w:p>
-      <w:pPr>
-        <w:ind w:left="880"/>
-      </w:pPr>
-      <w:r>
-        <w:t>申請人の氏名又は名称及び住所</w:t>
-      </w:r>
-    </w:p>
-    <w:p>
-      <w:pPr>
-        <w:pStyle w:val="Heading6"/>
-        <w:ind w:left="880"/>
-      </w:pPr>
-      <w:r>
-        <w:t>七</w:t>
-      </w:r>
-    </w:p>
-    <w:p>
-      <w:pPr>
-        <w:ind w:left="880"/>
-      </w:pPr>
-      <w:r>
-        <w:t>代理人により登録の申請をするときは、その氏名又は名称及び住所</w:t>
-      </w:r>
-    </w:p>
-    <w:p>
-      <w:pPr>
-        <w:pStyle w:val="Heading6"/>
-        <w:ind w:left="880"/>
-      </w:pPr>
-      <w:r>
-        <w:t>八</w:t>
-      </w:r>
-    </w:p>
-    <w:p>
-      <w:pPr>
-        <w:ind w:left="880"/>
-      </w:pPr>
-      <w:r>
-        <w:t>登録原因及びその日付</w:t>
-      </w:r>
-    </w:p>
-    <w:p>
-      <w:pPr>
-        <w:pStyle w:val="Heading6"/>
-        <w:ind w:left="880"/>
-      </w:pPr>
-      <w:r>
-        <w:t>九</w:t>
-      </w:r>
-    </w:p>
-    <w:p>
-      <w:pPr>
-        <w:ind w:left="880"/>
-      </w:pPr>
-      <w:r>
-        <w:t>登録の目的</w:t>
-      </w:r>
-    </w:p>
-    <w:p>
-      <w:pPr>
-        <w:pStyle w:val="Heading6"/>
-        <w:ind w:left="880"/>
-      </w:pPr>
-      <w:r>
-        <w:t>十</w:t>
-      </w:r>
-    </w:p>
-    <w:p>
-      <w:pPr>
-        <w:ind w:left="880"/>
-      </w:pPr>
-      <w:r>
-        <w:t>申請の年月日</w:t>
-      </w:r>
-    </w:p>
-    <w:p>
-      <w:pPr>
-        <w:pStyle w:val="Heading6"/>
-        <w:ind w:left="880"/>
-      </w:pPr>
-      <w:r>
-        <w:t>十一</w:t>
-      </w:r>
-    </w:p>
-    <w:p>
-      <w:pPr>
-        <w:ind w:left="880"/>
-      </w:pPr>
-      <w:r>
-        <w:t>その他国土交通省令で定める事項</w:t>
-      </w:r>
-    </w:p>
-    <w:p>
-      <w:pPr>
-        <w:pStyle w:val="Heading4"/>
-      </w:pPr>
-      <w:r>
-        <w:t>第十三条（代理権を証する書面等の提出）</w:t>
-      </w:r>
-    </w:p>
-    <w:p>
-      <w:r>
-        <w:t>申請人は、次の各号に規定する場合には、申請書に当該各号に規定する書面を添えて提出しなければならない。</w:t>
-      </w:r>
-    </w:p>
-    <w:p>
-      <w:pPr>
-        <w:pStyle w:val="Heading6"/>
-        <w:ind w:left="880"/>
-      </w:pPr>
-      <w:r>
-        <w:t>一</w:t>
-      </w:r>
-    </w:p>
-    <w:p>
-      <w:pPr>
-        <w:ind w:left="880"/>
-      </w:pPr>
-      <w:r>
-        <w:t>代理人により登録の申請をするときは、その権限を証する書面</w:t>
-      </w:r>
-    </w:p>
-    <w:p>
-      <w:pPr>
-        <w:pStyle w:val="Heading6"/>
-        <w:ind w:left="880"/>
-      </w:pPr>
-      <w:r>
-        <w:t>二</w:t>
-      </w:r>
-    </w:p>
-    <w:p>
-      <w:pPr>
-        <w:ind w:left="880"/>
-      </w:pPr>
-      <w:r>
+        <w:br/>
         <w:t>登録原因について第三者の許可、同意又は承諾を要するときは、これを証する書面</w:t>
       </w:r>
     </w:p>
@@ -627,52 +549,34 @@
     </w:p>
     <w:p>
       <w:pPr>
-        <w:pStyle w:val="Heading6"/>
+        <w:pStyle w:val="ListBullet"/>
         <w:ind w:left="880"/>
       </w:pPr>
       <w:r>
         <w:t>一</w:t>
-      </w:r>
-    </w:p>
-    <w:p>
-      <w:pPr>
+        <w:br/>
+        <w:t>登録原因が相続その他の一般承継であるとき。</w:t>
+      </w:r>
+    </w:p>
+    <w:p>
+      <w:pPr>
+        <w:pStyle w:val="ListBullet"/>
         <w:ind w:left="880"/>
       </w:pPr>
       <w:r>
-        <w:t>登録原因が相続その他の一般承継であるとき。</w:t>
-      </w:r>
-    </w:p>
-    <w:p>
-      <w:pPr>
-        <w:pStyle w:val="Heading6"/>
+        <w:t>二</w:t>
+        <w:br/>
+        <w:t>申請人が登録権利者又は登録義務者の相続人その他の一般承継人であるとき。</w:t>
+      </w:r>
+    </w:p>
+    <w:p>
+      <w:pPr>
+        <w:pStyle w:val="ListBullet"/>
         <w:ind w:left="880"/>
       </w:pPr>
       <w:r>
-        <w:t>二</w:t>
-      </w:r>
-    </w:p>
-    <w:p>
-      <w:pPr>
-        <w:ind w:left="880"/>
-      </w:pPr>
-      <w:r>
-        <w:t>申請人が登録権利者又は登録義務者の相続人その他の一般承継人であるとき。</w:t>
-      </w:r>
-    </w:p>
-    <w:p>
-      <w:pPr>
-        <w:pStyle w:val="Heading6"/>
-        <w:ind w:left="880"/>
-      </w:pPr>
-      <w:r>
         <w:t>三</w:t>
-      </w:r>
-    </w:p>
-    <w:p>
-      <w:pPr>
-        <w:ind w:left="880"/>
-      </w:pPr>
-      <w:r>
+        <w:br/>
         <w:t>登録名義人の表示の変更の登録の申請をするとき。</w:t>
       </w:r>
     </w:p>
@@ -700,6 +604,8 @@
     <w:p>
       <w:r>
         <w:t>国土交通大臣は、申請書の提出があつたときは、申請書に、順次に受付番号を記載しなければならない。</w:t>
+        <w:br/>
+        <w:t>ただし、同一の航空機に関して同時に二以上の申請書の提出があつたとき（次項の規定により同時に提出があつたものとみなされるときを含む。）は、同一の受付番号を記載するものとする。</w:t>
       </w:r>
     </w:p>
     <w:p>
@@ -756,141 +662,95 @@
     <w:p>
       <w:r>
         <w:t>国土交通大臣は、登録の申請が次に掲げる場合に該当するときは、登録の申請を却下しなければならない。</w:t>
-      </w:r>
-    </w:p>
-    <w:p>
-      <w:pPr>
-        <w:pStyle w:val="Heading6"/>
+        <w:br/>
+        <w:t>ただし、当該申請の不備が補正することができるものである場合において、国土交通大臣が定めた相当の期間内に、申請人がこれを補正したときは、この限りでない。</w:t>
+      </w:r>
+    </w:p>
+    <w:p>
+      <w:pPr>
+        <w:pStyle w:val="ListBullet"/>
         <w:ind w:left="880"/>
       </w:pPr>
       <w:r>
         <w:t>一</w:t>
-      </w:r>
-    </w:p>
-    <w:p>
-      <w:pPr>
+        <w:br/>
+        <w:t>登録の申請をした事項が登録をすべきものでないとき。</w:t>
+      </w:r>
+    </w:p>
+    <w:p>
+      <w:pPr>
+        <w:pStyle w:val="ListBullet"/>
         <w:ind w:left="880"/>
       </w:pPr>
       <w:r>
-        <w:t>登録の申請をした事項が登録をすべきものでないとき。</w:t>
-      </w:r>
-    </w:p>
-    <w:p>
-      <w:pPr>
-        <w:pStyle w:val="Heading6"/>
+        <w:t>二</w:t>
+        <w:br/>
+        <w:t>申請書が方式に適合しないとき。</w:t>
+      </w:r>
+    </w:p>
+    <w:p>
+      <w:pPr>
+        <w:pStyle w:val="ListBullet"/>
         <w:ind w:left="880"/>
       </w:pPr>
       <w:r>
-        <w:t>二</w:t>
-      </w:r>
-    </w:p>
-    <w:p>
-      <w:pPr>
+        <w:t>三</w:t>
+        <w:br/>
+        <w:t>申請書に記載した第十二条第一号から第五号までに掲げる事項が航空機登録原簿の記載と符合しないとき。</w:t>
+      </w:r>
+    </w:p>
+    <w:p>
+      <w:pPr>
+        <w:pStyle w:val="ListBullet"/>
         <w:ind w:left="880"/>
       </w:pPr>
       <w:r>
-        <w:t>申請書が方式に適合しないとき。</w:t>
-      </w:r>
-    </w:p>
-    <w:p>
-      <w:pPr>
-        <w:pStyle w:val="Heading6"/>
+        <w:t>四</w:t>
+        <w:br/>
+        <w:t>申請書に記載した登録の目的である権利の表示が航空機登録原簿の記載と符合しないとき。</w:t>
+      </w:r>
+    </w:p>
+    <w:p>
+      <w:pPr>
+        <w:pStyle w:val="ListBullet"/>
         <w:ind w:left="880"/>
       </w:pPr>
       <w:r>
-        <w:t>三</w:t>
-      </w:r>
-    </w:p>
-    <w:p>
-      <w:pPr>
+        <w:t>五</w:t>
+        <w:br/>
+        <w:t>第十四条第二号に規定する場合を除き、申請書に記載した登録義務者又は登録名義人の表示が航空機登録原簿の記載と符合しないとき。</w:t>
+      </w:r>
+    </w:p>
+    <w:p>
+      <w:pPr>
+        <w:pStyle w:val="ListBullet"/>
         <w:ind w:left="880"/>
       </w:pPr>
       <w:r>
-        <w:t>申請書に記載した第十二条第一号から第五号までに掲げる事項が航空機登録原簿の記載と符合しないとき。</w:t>
-      </w:r>
-    </w:p>
-    <w:p>
-      <w:pPr>
-        <w:pStyle w:val="Heading6"/>
+        <w:t>六</w:t>
+        <w:br/>
+        <w:t>申請に必要な書面を提出しないとき。</w:t>
+      </w:r>
+    </w:p>
+    <w:p>
+      <w:pPr>
+        <w:pStyle w:val="ListBullet"/>
         <w:ind w:left="880"/>
       </w:pPr>
       <w:r>
-        <w:t>四</w:t>
-      </w:r>
-    </w:p>
-    <w:p>
-      <w:pPr>
+        <w:t>七</w:t>
+        <w:br/>
+        <w:t>登録免許税を納付しないとき。</w:t>
+      </w:r>
+    </w:p>
+    <w:p>
+      <w:pPr>
+        <w:pStyle w:val="ListBullet"/>
         <w:ind w:left="880"/>
       </w:pPr>
       <w:r>
-        <w:t>申請書に記載した登録の目的である権利の表示が航空機登録原簿の記載と符合しないとき。</w:t>
-      </w:r>
-    </w:p>
-    <w:p>
-      <w:pPr>
-        <w:pStyle w:val="Heading6"/>
-        <w:ind w:left="880"/>
-      </w:pPr>
-      <w:r>
-        <w:t>五</w:t>
-      </w:r>
-    </w:p>
-    <w:p>
-      <w:pPr>
-        <w:ind w:left="880"/>
-      </w:pPr>
-      <w:r>
-        <w:t>第十四条第二号に規定する場合を除き、申請書に記載した登録義務者又は登録名義人の表示が航空機登録原簿の記載と符合しないとき。</w:t>
-      </w:r>
-    </w:p>
-    <w:p>
-      <w:pPr>
-        <w:pStyle w:val="Heading6"/>
-        <w:ind w:left="880"/>
-      </w:pPr>
-      <w:r>
-        <w:t>六</w:t>
-      </w:r>
-    </w:p>
-    <w:p>
-      <w:pPr>
-        <w:ind w:left="880"/>
-      </w:pPr>
-      <w:r>
-        <w:t>申請に必要な書面を提出しないとき。</w:t>
-      </w:r>
-    </w:p>
-    <w:p>
-      <w:pPr>
-        <w:pStyle w:val="Heading6"/>
-        <w:ind w:left="880"/>
-      </w:pPr>
-      <w:r>
-        <w:t>七</w:t>
-      </w:r>
-    </w:p>
-    <w:p>
-      <w:pPr>
-        <w:ind w:left="880"/>
-      </w:pPr>
-      <w:r>
-        <w:t>登録免許税を納付しないとき。</w:t>
-      </w:r>
-    </w:p>
-    <w:p>
-      <w:pPr>
-        <w:pStyle w:val="Heading6"/>
-        <w:ind w:left="880"/>
-      </w:pPr>
-      <w:r>
         <w:t>八</w:t>
-      </w:r>
-    </w:p>
-    <w:p>
-      <w:pPr>
-        <w:ind w:left="880"/>
-      </w:pPr>
-      <w:r>
+        <w:br/>
         <w:t>航空機の新規登録又は移転登録の場合にあつては、申請人が当該航空機の所有権を有すると認められないとき、又は当該航空機が航空法第四条の規定により登録することができないものであるとき。</w:t>
       </w:r>
     </w:p>
@@ -948,6 +808,8 @@
     <w:p>
       <w:r>
         <w:t>国土交通大臣は、登録を完了した後、その登録について錯誤又は脱落があることを発見した場合には、遅滞なく、その旨を登録権利者及び登録義務者又は登録名義人に通知しなければならない。</w:t>
+        <w:br/>
+        <w:t>但し、その登録についての錯誤又は脱落が国土交通大臣の過誤に基くものであるときは、国土交通大臣は、登録上利害関係を有する第三者がある場合を除き、遅滞なく、附記により更正の登録をし、且つ、その旨を登録権利者及び登録義務者又は登録名義人に通知しなければならない。</w:t>
       </w:r>
     </w:p>
     <w:p>
@@ -1082,6 +944,8 @@
         <w:t>つヽ</w:t>
         <w:br/>
         <w:t>消について登録上利害関係を有する第三者があるときは、申請書に添えて、その者の承諾書又はこれに対抗することができる裁判の謄本を提出しなければならない。</w:t>
+        <w:br/>
+        <w:t>但し、航空法第八条第一項第一号若しくは第二号に規定する航空機の滅失若しくは存否不明により申請をする場合又は同項第三号の規定により申請をする場合は、この限りでない。</w:t>
       </w:r>
     </w:p>
     <w:p>
@@ -1189,7 +1053,6 @@
     </w:p>
     <w:p>
       <w:r>
-        <w:br/>
         <w:t>まヽ</w:t>
         <w:br/>
         <w:br/>
@@ -1213,35 +1076,23 @@
     </w:p>
     <w:p>
       <w:pPr>
-        <w:pStyle w:val="Heading6"/>
+        <w:pStyle w:val="ListBullet"/>
         <w:ind w:left="880"/>
       </w:pPr>
       <w:r>
         <w:t>一</w:t>
-      </w:r>
-    </w:p>
-    <w:p>
-      <w:pPr>
+        <w:br/>
+        <w:t>航空機の移転登録又は抵当権の設定、移転、変更若しくは消滅の登録の申請に必要な手続上の要件が具備しないとき。</w:t>
+      </w:r>
+    </w:p>
+    <w:p>
+      <w:pPr>
+        <w:pStyle w:val="ListBullet"/>
         <w:ind w:left="880"/>
       </w:pPr>
       <w:r>
-        <w:t>航空機の移転登録又は抵当権の設定、移転、変更若しくは消滅の登録の申請に必要な手続上の要件が具備しないとき。</w:t>
-      </w:r>
-    </w:p>
-    <w:p>
-      <w:pPr>
-        <w:pStyle w:val="Heading6"/>
-        <w:ind w:left="880"/>
-      </w:pPr>
-      <w:r>
         <w:t>二</w:t>
-      </w:r>
-    </w:p>
-    <w:p>
-      <w:pPr>
-        <w:ind w:left="880"/>
-      </w:pPr>
-      <w:r>
+        <w:br/>
         <w:t>前号の事項に関して請求権を保全しようとするとき。</w:t>
       </w:r>
     </w:p>
@@ -1378,6 +1229,8 @@
         <w:t>つヽ</w:t>
         <w:br/>
         <w:t>消又は回復について訴の提起があつた場合にするものとする。</w:t>
+        <w:br/>
+        <w:t>但し、登録原因の取消による訴については、その取消をもつて善意の第三者に対抗することができる場合に限る。</w:t>
       </w:r>
     </w:p>
     <w:p>
@@ -1748,6 +1601,8 @@
       </w:pPr>
       <w:r>
         <w:t>第一項の移転の登録をしたときは、甲根抵当権の登録に極度額の減額を附記しなければならない。</w:t>
+        <w:br/>
+        <w:t>この場合においては、同項の移転の登録をしたことによりその登録をする旨を記載しなければならない。</w:t>
       </w:r>
     </w:p>
     <w:p>
@@ -1876,188 +1731,122 @@
     </w:p>
     <w:p>
       <w:pPr>
-        <w:pStyle w:val="Heading6"/>
+        <w:pStyle w:val="ListBullet"/>
         <w:ind w:left="880"/>
       </w:pPr>
       <w:r>
         <w:t>一</w:t>
-      </w:r>
-    </w:p>
-    <w:p>
-      <w:pPr>
+        <w:br/>
+        <w:t>委託者、受託者及び受益者の氏名又は名称及び住所</w:t>
+      </w:r>
+    </w:p>
+    <w:p>
+      <w:pPr>
+        <w:pStyle w:val="ListBullet"/>
         <w:ind w:left="880"/>
       </w:pPr>
       <w:r>
-        <w:t>委託者、受託者及び受益者の氏名又は名称及び住所</w:t>
-      </w:r>
-    </w:p>
-    <w:p>
-      <w:pPr>
-        <w:pStyle w:val="Heading6"/>
+        <w:t>二</w:t>
+        <w:br/>
+        <w:t>受益者の指定に関する条件又は受益者を定める方法の定めがあるときは、その定め</w:t>
+      </w:r>
+    </w:p>
+    <w:p>
+      <w:pPr>
+        <w:pStyle w:val="ListBullet"/>
         <w:ind w:left="880"/>
       </w:pPr>
       <w:r>
-        <w:t>二</w:t>
-      </w:r>
-    </w:p>
-    <w:p>
-      <w:pPr>
+        <w:t>三</w:t>
+        <w:br/>
+        <w:t>信託管理人があるときは、その氏名又は名称及び住所</w:t>
+      </w:r>
+    </w:p>
+    <w:p>
+      <w:pPr>
+        <w:pStyle w:val="ListBullet"/>
         <w:ind w:left="880"/>
       </w:pPr>
       <w:r>
-        <w:t>受益者の指定に関する条件又は受益者を定める方法の定めがあるときは、その定め</w:t>
-      </w:r>
-    </w:p>
-    <w:p>
-      <w:pPr>
-        <w:pStyle w:val="Heading6"/>
+        <w:t>四</w:t>
+        <w:br/>
+        <w:t>受益者代理人があるときは、その氏名又は名称及び住所</w:t>
+      </w:r>
+    </w:p>
+    <w:p>
+      <w:pPr>
+        <w:pStyle w:val="ListBullet"/>
         <w:ind w:left="880"/>
       </w:pPr>
       <w:r>
-        <w:t>三</w:t>
-      </w:r>
-    </w:p>
-    <w:p>
-      <w:pPr>
+        <w:t>五</w:t>
+        <w:br/>
+        <w:t>信託法（平成十八年法律第百八号）第百八十五条第三項に規定する受益証券発行信託であるときは、その旨</w:t>
+      </w:r>
+    </w:p>
+    <w:p>
+      <w:pPr>
+        <w:pStyle w:val="ListBullet"/>
         <w:ind w:left="880"/>
       </w:pPr>
       <w:r>
-        <w:t>信託管理人があるときは、その氏名又は名称及び住所</w:t>
-      </w:r>
-    </w:p>
-    <w:p>
-      <w:pPr>
-        <w:pStyle w:val="Heading6"/>
+        <w:t>六</w:t>
+        <w:br/>
+        <w:t>信託法第二百五十八条第一項に規定する受益者の定めのない信託であるときは、その旨</w:t>
+      </w:r>
+    </w:p>
+    <w:p>
+      <w:pPr>
+        <w:pStyle w:val="ListBullet"/>
         <w:ind w:left="880"/>
       </w:pPr>
       <w:r>
-        <w:t>四</w:t>
-      </w:r>
-    </w:p>
-    <w:p>
-      <w:pPr>
+        <w:t>七</w:t>
+        <w:br/>
+        <w:t>公益信託ニ関スル法律（大正十一年法律第六十二号）第一条に規定する公益信託であるときは、その旨</w:t>
+      </w:r>
+    </w:p>
+    <w:p>
+      <w:pPr>
+        <w:pStyle w:val="ListBullet"/>
         <w:ind w:left="880"/>
       </w:pPr>
       <w:r>
-        <w:t>受益者代理人があるときは、その氏名又は名称及び住所</w:t>
-      </w:r>
-    </w:p>
-    <w:p>
-      <w:pPr>
-        <w:pStyle w:val="Heading6"/>
+        <w:t>八</w:t>
+        <w:br/>
+        <w:t>信託の目的</w:t>
+      </w:r>
+    </w:p>
+    <w:p>
+      <w:pPr>
+        <w:pStyle w:val="ListBullet"/>
         <w:ind w:left="880"/>
       </w:pPr>
       <w:r>
-        <w:t>五</w:t>
-      </w:r>
-    </w:p>
-    <w:p>
-      <w:pPr>
+        <w:t>九</w:t>
+        <w:br/>
+        <w:t>信託財産の管理方法</w:t>
+      </w:r>
+    </w:p>
+    <w:p>
+      <w:pPr>
+        <w:pStyle w:val="ListBullet"/>
         <w:ind w:left="880"/>
       </w:pPr>
       <w:r>
-        <w:t>信託法（平成十八年法律第百八号）第百八十五条第三項に規定する受益証券発行信託であるときは、その旨</w:t>
-      </w:r>
-    </w:p>
-    <w:p>
-      <w:pPr>
-        <w:pStyle w:val="Heading6"/>
+        <w:t>十</w:t>
+        <w:br/>
+        <w:t>信託の終了の事由</w:t>
+      </w:r>
+    </w:p>
+    <w:p>
+      <w:pPr>
+        <w:pStyle w:val="ListBullet"/>
         <w:ind w:left="880"/>
       </w:pPr>
       <w:r>
-        <w:t>六</w:t>
-      </w:r>
-    </w:p>
-    <w:p>
-      <w:pPr>
-        <w:ind w:left="880"/>
-      </w:pPr>
-      <w:r>
-        <w:t>信託法第二百五十八条第一項に規定する受益者の定めのない信託であるときは、その旨</w:t>
-      </w:r>
-    </w:p>
-    <w:p>
-      <w:pPr>
-        <w:pStyle w:val="Heading6"/>
-        <w:ind w:left="880"/>
-      </w:pPr>
-      <w:r>
-        <w:t>七</w:t>
-      </w:r>
-    </w:p>
-    <w:p>
-      <w:pPr>
-        <w:ind w:left="880"/>
-      </w:pPr>
-      <w:r>
-        <w:t>公益信託ニ関スル法律（大正十一年法律第六十二号）第一条に規定する公益信託であるときは、その旨</w:t>
-      </w:r>
-    </w:p>
-    <w:p>
-      <w:pPr>
-        <w:pStyle w:val="Heading6"/>
-        <w:ind w:left="880"/>
-      </w:pPr>
-      <w:r>
-        <w:t>八</w:t>
-      </w:r>
-    </w:p>
-    <w:p>
-      <w:pPr>
-        <w:ind w:left="880"/>
-      </w:pPr>
-      <w:r>
-        <w:t>信託の目的</w:t>
-      </w:r>
-    </w:p>
-    <w:p>
-      <w:pPr>
-        <w:pStyle w:val="Heading6"/>
-        <w:ind w:left="880"/>
-      </w:pPr>
-      <w:r>
-        <w:t>九</w:t>
-      </w:r>
-    </w:p>
-    <w:p>
-      <w:pPr>
-        <w:ind w:left="880"/>
-      </w:pPr>
-      <w:r>
-        <w:t>信託財産の管理方法</w:t>
-      </w:r>
-    </w:p>
-    <w:p>
-      <w:pPr>
-        <w:pStyle w:val="Heading6"/>
-        <w:ind w:left="880"/>
-      </w:pPr>
-      <w:r>
-        <w:t>十</w:t>
-      </w:r>
-    </w:p>
-    <w:p>
-      <w:pPr>
-        <w:ind w:left="880"/>
-      </w:pPr>
-      <w:r>
-        <w:t>信託の終了の事由</w:t>
-      </w:r>
-    </w:p>
-    <w:p>
-      <w:pPr>
-        <w:pStyle w:val="Heading6"/>
-        <w:ind w:left="880"/>
-      </w:pPr>
-      <w:r>
         <w:t>十一</w:t>
-      </w:r>
-    </w:p>
-    <w:p>
-      <w:pPr>
-        <w:ind w:left="880"/>
-      </w:pPr>
-      <w:r>
+        <w:br/>
         <w:t>その他の信託の条項</w:t>
       </w:r>
     </w:p>
@@ -2217,52 +2006,34 @@
     </w:p>
     <w:p>
       <w:pPr>
-        <w:pStyle w:val="Heading6"/>
+        <w:pStyle w:val="ListBullet"/>
         <w:ind w:left="880"/>
       </w:pPr>
       <w:r>
         <w:t>一</w:t>
-      </w:r>
-    </w:p>
-    <w:p>
-      <w:pPr>
+        <w:br/>
+        <w:t>信託法第七十五条第一項又は第二項の規定による権利の移転の登録</w:t>
+      </w:r>
+    </w:p>
+    <w:p>
+      <w:pPr>
+        <w:pStyle w:val="ListBullet"/>
         <w:ind w:left="880"/>
       </w:pPr>
       <w:r>
-        <w:t>信託法第七十五条第一項又は第二項の規定による権利の移転の登録</w:t>
-      </w:r>
-    </w:p>
-    <w:p>
-      <w:pPr>
-        <w:pStyle w:val="Heading6"/>
+        <w:t>二</w:t>
+        <w:br/>
+        <w:t>信託法第八十六条第四項本文の規定による権利の変更の登録</w:t>
+      </w:r>
+    </w:p>
+    <w:p>
+      <w:pPr>
+        <w:pStyle w:val="ListBullet"/>
         <w:ind w:left="880"/>
       </w:pPr>
       <w:r>
-        <w:t>二</w:t>
-      </w:r>
-    </w:p>
-    <w:p>
-      <w:pPr>
-        <w:ind w:left="880"/>
-      </w:pPr>
-      <w:r>
-        <w:t>信託法第八十六条第四項本文の規定による権利の変更の登録</w:t>
-      </w:r>
-    </w:p>
-    <w:p>
-      <w:pPr>
-        <w:pStyle w:val="Heading6"/>
-        <w:ind w:left="880"/>
-      </w:pPr>
-      <w:r>
         <w:t>三</w:t>
-      </w:r>
-    </w:p>
-    <w:p>
-      <w:pPr>
-        <w:ind w:left="880"/>
-      </w:pPr>
-      <w:r>
+        <w:br/>
         <w:t>受託者である登録名義人の氏名若しくは名称又は住所についての変更の登録又は更正の登録</w:t>
       </w:r>
     </w:p>
@@ -2384,6 +2155,8 @@
     <w:p>
       <w:r>
         <w:t>信託の併合又は分割により航空機に関する権利が一の信託の信託財産に属する財産から他の信託の信託財産に属する財産となつた場合における当該権利に係る当該一の信託についての信託の登録の抹消及び当該他の信託についての信託の登録の申請は、信託の併合又は分割による権利の変更の登録の申請と同時にしなければならない。</w:t>
+        <w:br/>
+        <w:t>信託の併合又は分割以外の事由により航空機に関する権利が一の信託の信託財産に属する財産から受託者を同一とする他の信託の信託財産に属する財産となつた場合も、同様とする。</w:t>
       </w:r>
     </w:p>
     <w:p>
@@ -2431,66 +2204,7 @@
         <w:pStyle w:val="Heading1"/>
       </w:pPr>
       <w:r>
-        <w:t>附　則（昭和三四年一二月二六日政令第三八三号）</w:t>
-      </w:r>
-    </w:p>
-    <w:p>
-      <w:r>
-        <w:t>この政令は、国税徴収法の施行の日（昭和三十五年一月一日）から施行する。</w:t>
-      </w:r>
-    </w:p>
-    <w:p>
-      <w:r>
-        <w:br w:type="page"/>
-      </w:r>
-    </w:p>
-    <w:p>
-      <w:pPr>
-        <w:pStyle w:val="Heading1"/>
-      </w:pPr>
-      <w:r>
-        <w:t>附　則（昭和三九年三月一七日政令第二五号）</w:t>
-      </w:r>
-    </w:p>
-    <w:p>
-      <w:r>
-        <w:t>この政令は、昭和三十九年四月一日から施行する。</w:t>
-      </w:r>
-    </w:p>
-    <w:p>
-      <w:r>
-        <w:br w:type="page"/>
-      </w:r>
-    </w:p>
-    <w:p>
-      <w:pPr>
-        <w:pStyle w:val="Heading1"/>
-      </w:pPr>
-      <w:r>
-        <w:t>附　則（昭和四二年六月三〇日政令第一六二号）</w:t>
-      </w:r>
-    </w:p>
-    <w:p>
-      <w:r>
-        <w:t>この政令は、昭和四十二年八月一日から施行する。</w:t>
-      </w:r>
-    </w:p>
-    <w:p>
-      <w:r>
-        <w:br w:type="page"/>
-      </w:r>
-    </w:p>
-    <w:p>
-      <w:pPr>
-        <w:pStyle w:val="Heading1"/>
-      </w:pPr>
-      <w:r>
-        <w:t>附　則（昭和四七年三月二八日政令第三九号）</w:t>
-      </w:r>
-    </w:p>
-    <w:p>
-      <w:r>
-        <w:t>この政令は、昭和四十七年四月一日から施行する。</w:t>
+        <w:t>附則（昭和三四年一二月二六日政令第三八三号）</w:t>
       </w:r>
     </w:p>
     <w:p>
@@ -2499,7 +2213,7 @@
         <w:ind w:left="440"/>
       </w:pPr>
       <w:r>
-        <w:t>２</w:t>
+        <w:t>１</w:t>
       </w:r>
     </w:p>
     <w:p>
@@ -2507,7 +2221,7 @@
         <w:ind w:left="440"/>
       </w:pPr>
       <w:r>
-        <w:t>民法の一部を改正する法律（昭和四十六年法律第九十九号）附則第二十三条及び第二十五条の規定によりその例によるものとされた同法附則第二条ただし書の規定により効力を有する事項の登録については、なお従前の例による。</w:t>
+        <w:t>この政令は、国税徴収法の施行の日（昭和三十五年一月一日）から施行する。</w:t>
       </w:r>
     </w:p>
     <w:p>
@@ -2520,12 +2234,12 @@
         <w:pStyle w:val="Heading1"/>
       </w:pPr>
       <w:r>
-        <w:t>附　則（昭和五五年八月三〇日政令第二三一号）</w:t>
-      </w:r>
-    </w:p>
-    <w:p>
-      <w:r>
-        <w:t>この政令は、民事執行法の施行の日（昭和五十五年十月一日）から施行する。</w:t>
+        <w:t>附則（昭和三九年三月一七日政令第二五号）</w:t>
+      </w:r>
+    </w:p>
+    <w:p>
+      <w:r>
+        <w:t>この政令は、昭和三十九年四月一日から施行する。</w:t>
       </w:r>
     </w:p>
     <w:p>
@@ -2538,84 +2252,7 @@
         <w:pStyle w:val="Heading1"/>
       </w:pPr>
       <w:r>
-        <w:t>附　則（平成二年九月二七日政令第二八五号）</w:t>
-      </w:r>
-    </w:p>
-    <w:p>
-      <w:r>
-        <w:t>この政令は、民事保全法の施行の日（平成三年一月一日）から施行する。</w:t>
-      </w:r>
-    </w:p>
-    <w:p>
-      <w:r>
-        <w:br w:type="page"/>
-      </w:r>
-    </w:p>
-    <w:p>
-      <w:pPr>
-        <w:pStyle w:val="Heading1"/>
-      </w:pPr>
-      <w:r>
-        <w:t>附　則（平成九年一一月一九日政令第三三三号）</w:t>
-      </w:r>
-    </w:p>
-    <w:p>
-      <w:r>
-        <w:t>この政令は、民事訴訟法の施行の日（平成十年一月一日）から施行する。</w:t>
-      </w:r>
-    </w:p>
-    <w:p>
-      <w:r>
-        <w:br w:type="page"/>
-      </w:r>
-    </w:p>
-    <w:p>
-      <w:pPr>
-        <w:pStyle w:val="Heading1"/>
-      </w:pPr>
-      <w:r>
-        <w:t>附　則（平成一二年六月七日政令第三一二号）</w:t>
-      </w:r>
-    </w:p>
-    <w:p>
-      <w:r>
-        <w:t>この政令は、内閣法の一部を改正する法律（平成十一年法律第八十八号）の施行の日（平成十三年一月六日）から施行する。</w:t>
-      </w:r>
-    </w:p>
-    <w:p>
-      <w:r>
-        <w:br w:type="page"/>
-      </w:r>
-    </w:p>
-    <w:p>
-      <w:pPr>
-        <w:pStyle w:val="Heading1"/>
-      </w:pPr>
-      <w:r>
-        <w:t>附　則（平成一五年一二月二五日政令第五四五号）</w:t>
-      </w:r>
-    </w:p>
-    <w:p>
-      <w:r>
-        <w:t>この政令は、仲裁法の施行の日（平成十六年三月一日）から施行する。</w:t>
-      </w:r>
-    </w:p>
-    <w:p>
-      <w:r>
-        <w:br w:type="page"/>
-      </w:r>
-    </w:p>
-    <w:p>
-      <w:pPr>
-        <w:pStyle w:val="Heading1"/>
-      </w:pPr>
-      <w:r>
-        <w:t>附　則（平成一六年一二月二七日政令第四一九号）</w:t>
-      </w:r>
-    </w:p>
-    <w:p>
-      <w:r>
-        <w:t>この政令は、民事関係手続の改善のための民事訴訟法等の一部を改正する法律（以下「改正法」という。）の施行の日（平成十七年四月一日）から施行する。</w:t>
+        <w:t>附則（昭和四二年六月三〇日政令第一六二号）</w:t>
       </w:r>
     </w:p>
     <w:p>
@@ -2624,7 +2261,7 @@
         <w:ind w:left="440"/>
       </w:pPr>
       <w:r>
-        <w:t>２</w:t>
+        <w:t>１</w:t>
       </w:r>
     </w:p>
     <w:p>
@@ -2632,7 +2269,7 @@
         <w:ind w:left="440"/>
       </w:pPr>
       <w:r>
-        <w:t>改正法の施行前にされた改正法附則第二条の規定による廃止前の公示催告手続ニ関スル法律（明治二十三年法律第二十九号。以下「旧公示催告手続法」という。）の規定による除権判決又は改正法の施行後に改正法附則第六条第一項の規定によりなお従前の例によることとされる同項の公示催告手続においてされた旧公示催告手続法の規定による除権判決は、改正法第二条の規定による改正後の非訟事件手続法（明治三十一年法律第十四号）の規定による除権決定とみなす。</w:t>
+        <w:t>この政令は、昭和四十二年八月一日から施行する。</w:t>
       </w:r>
     </w:p>
     <w:p>
@@ -2645,56 +2282,7 @@
         <w:pStyle w:val="Heading1"/>
       </w:pPr>
       <w:r>
-        <w:t>附　則（平成一七年二月一八日政令第二四号）</w:t>
-      </w:r>
-    </w:p>
-    <w:p>
-      <w:pPr>
-        <w:pStyle w:val="Heading4"/>
-      </w:pPr>
-      <w:r>
-        <w:t>第一条（施行期日）</w:t>
-      </w:r>
-    </w:p>
-    <w:p>
-      <w:r>
-        <w:t>この政令は、不動産登記法の施行の日（平成十七年三月七日）から施行する。</w:t>
-      </w:r>
-    </w:p>
-    <w:p>
-      <w:r>
-        <w:br w:type="page"/>
-      </w:r>
-    </w:p>
-    <w:p>
-      <w:pPr>
-        <w:pStyle w:val="Heading1"/>
-      </w:pPr>
-      <w:r>
-        <w:t>附　則（平成一七年三月九日政令第三七号）</w:t>
-      </w:r>
-    </w:p>
-    <w:p>
-      <w:r>
-        <w:t>この政令は、民法の一部を改正する法律の施行の日（平成十七年四月一日）から施行する。</w:t>
-      </w:r>
-    </w:p>
-    <w:p>
-      <w:r>
-        <w:br w:type="page"/>
-      </w:r>
-    </w:p>
-    <w:p>
-      <w:pPr>
-        <w:pStyle w:val="Heading1"/>
-      </w:pPr>
-      <w:r>
-        <w:t>附　則（平成一七年四月一日政令第一三九号）</w:t>
-      </w:r>
-    </w:p>
-    <w:p>
-      <w:r>
-        <w:t>この政令は、公布の日から施行する。</w:t>
+        <w:t>附則（昭和四七年三月二八日政令第三九号）</w:t>
       </w:r>
     </w:p>
     <w:p>
@@ -2703,6 +2291,23 @@
         <w:ind w:left="440"/>
       </w:pPr>
       <w:r>
+        <w:t>１</w:t>
+      </w:r>
+    </w:p>
+    <w:p>
+      <w:pPr>
+        <w:ind w:left="440"/>
+      </w:pPr>
+      <w:r>
+        <w:t>この政令は、昭和四十七年四月一日から施行する。</w:t>
+      </w:r>
+    </w:p>
+    <w:p>
+      <w:pPr>
+        <w:pStyle w:val="Heading5"/>
+        <w:ind w:left="440"/>
+      </w:pPr>
+      <w:r>
         <w:t>２</w:t>
       </w:r>
     </w:p>
@@ -2711,6 +2316,258 @@
         <w:ind w:left="440"/>
       </w:pPr>
       <w:r>
+        <w:t>民法の一部を改正する法律（昭和四十六年法律第九十九号）附則第二十三条及び第二十五条の規定によりその例によるものとされた同法附則第二条ただし書の規定により効力を有する事項の登録については、なお従前の例による。</w:t>
+      </w:r>
+    </w:p>
+    <w:p>
+      <w:r>
+        <w:br w:type="page"/>
+      </w:r>
+    </w:p>
+    <w:p>
+      <w:pPr>
+        <w:pStyle w:val="Heading1"/>
+      </w:pPr>
+      <w:r>
+        <w:t>附則（昭和五五年八月三〇日政令第二三一号）</w:t>
+      </w:r>
+    </w:p>
+    <w:p>
+      <w:pPr>
+        <w:pStyle w:val="Heading5"/>
+        <w:ind w:left="440"/>
+      </w:pPr>
+      <w:r>
+        <w:t>１</w:t>
+      </w:r>
+    </w:p>
+    <w:p>
+      <w:pPr>
+        <w:ind w:left="440"/>
+      </w:pPr>
+      <w:r>
+        <w:t>この政令は、民事執行法の施行の日（昭和五十五年十月一日）から施行する。</w:t>
+      </w:r>
+    </w:p>
+    <w:p>
+      <w:r>
+        <w:br w:type="page"/>
+      </w:r>
+    </w:p>
+    <w:p>
+      <w:pPr>
+        <w:pStyle w:val="Heading1"/>
+      </w:pPr>
+      <w:r>
+        <w:t>附則（平成二年九月二七日政令第二八五号）</w:t>
+      </w:r>
+    </w:p>
+    <w:p>
+      <w:r>
+        <w:t>この政令は、民事保全法の施行の日（平成三年一月一日）から施行する。</w:t>
+      </w:r>
+    </w:p>
+    <w:p>
+      <w:r>
+        <w:br w:type="page"/>
+      </w:r>
+    </w:p>
+    <w:p>
+      <w:pPr>
+        <w:pStyle w:val="Heading1"/>
+      </w:pPr>
+      <w:r>
+        <w:t>附則（平成九年一一月一九日政令第三三三号）</w:t>
+      </w:r>
+    </w:p>
+    <w:p>
+      <w:r>
+        <w:t>この政令は、民事訴訟法の施行の日（平成十年一月一日）から施行する。</w:t>
+      </w:r>
+    </w:p>
+    <w:p>
+      <w:r>
+        <w:br w:type="page"/>
+      </w:r>
+    </w:p>
+    <w:p>
+      <w:pPr>
+        <w:pStyle w:val="Heading1"/>
+      </w:pPr>
+      <w:r>
+        <w:t>附則（平成一二年六月七日政令第三一二号）</w:t>
+      </w:r>
+    </w:p>
+    <w:p>
+      <w:pPr>
+        <w:pStyle w:val="Heading5"/>
+        <w:ind w:left="440"/>
+      </w:pPr>
+      <w:r>
+        <w:t>１</w:t>
+      </w:r>
+    </w:p>
+    <w:p>
+      <w:pPr>
+        <w:ind w:left="440"/>
+      </w:pPr>
+      <w:r>
+        <w:t>この政令は、内閣法の一部を改正する法律（平成十一年法律第八十八号）の施行の日（平成十三年一月六日）から施行する。</w:t>
+      </w:r>
+    </w:p>
+    <w:p>
+      <w:r>
+        <w:br w:type="page"/>
+      </w:r>
+    </w:p>
+    <w:p>
+      <w:pPr>
+        <w:pStyle w:val="Heading1"/>
+      </w:pPr>
+      <w:r>
+        <w:t>附則（平成一五年一二月二五日政令第五四五号）</w:t>
+      </w:r>
+    </w:p>
+    <w:p>
+      <w:r>
+        <w:t>この政令は、仲裁法の施行の日（平成十六年三月一日）から施行する。</w:t>
+      </w:r>
+    </w:p>
+    <w:p>
+      <w:r>
+        <w:br w:type="page"/>
+      </w:r>
+    </w:p>
+    <w:p>
+      <w:pPr>
+        <w:pStyle w:val="Heading1"/>
+      </w:pPr>
+      <w:r>
+        <w:t>附則（平成一六年一二月二七日政令第四一九号）</w:t>
+      </w:r>
+    </w:p>
+    <w:p>
+      <w:pPr>
+        <w:pStyle w:val="Heading5"/>
+        <w:ind w:left="440"/>
+      </w:pPr>
+      <w:r>
+        <w:t>１</w:t>
+      </w:r>
+    </w:p>
+    <w:p>
+      <w:pPr>
+        <w:ind w:left="440"/>
+      </w:pPr>
+      <w:r>
+        <w:t>この政令は、民事関係手続の改善のための民事訴訟法等の一部を改正する法律（以下「改正法」という。）の施行の日（平成十七年四月一日）から施行する。</w:t>
+      </w:r>
+    </w:p>
+    <w:p>
+      <w:pPr>
+        <w:pStyle w:val="Heading5"/>
+        <w:ind w:left="440"/>
+      </w:pPr>
+      <w:r>
+        <w:t>２</w:t>
+      </w:r>
+    </w:p>
+    <w:p>
+      <w:pPr>
+        <w:ind w:left="440"/>
+      </w:pPr>
+      <w:r>
+        <w:t>改正法の施行前にされた改正法附則第二条の規定による廃止前の公示催告手続ニ関スル法律（明治二十三年法律第二十九号。以下「旧公示催告手続法」という。）の規定による除権判決又は改正法の施行後に改正法附則第六条第一項の規定によりなお従前の例によることとされる同項の公示催告手続においてされた旧公示催告手続法の規定による除権判決は、改正法第二条の規定による改正後の非訟事件手続法（明治三十一年法律第十四号）の規定による除権決定とみなす。</w:t>
+      </w:r>
+    </w:p>
+    <w:p>
+      <w:r>
+        <w:br w:type="page"/>
+      </w:r>
+    </w:p>
+    <w:p>
+      <w:pPr>
+        <w:pStyle w:val="Heading1"/>
+      </w:pPr>
+      <w:r>
+        <w:t>附則（平成一七年二月一八日政令第二四号）</w:t>
+      </w:r>
+    </w:p>
+    <w:p>
+      <w:pPr>
+        <w:pStyle w:val="Heading4"/>
+      </w:pPr>
+      <w:r>
+        <w:t>第一条（施行期日）</w:t>
+      </w:r>
+    </w:p>
+    <w:p>
+      <w:r>
+        <w:t>この政令は、不動産登記法の施行の日（平成十七年三月七日）から施行する。</w:t>
+      </w:r>
+    </w:p>
+    <w:p>
+      <w:r>
+        <w:br w:type="page"/>
+      </w:r>
+    </w:p>
+    <w:p>
+      <w:pPr>
+        <w:pStyle w:val="Heading1"/>
+      </w:pPr>
+      <w:r>
+        <w:t>附則（平成一七年三月九日政令第三七号）</w:t>
+      </w:r>
+    </w:p>
+    <w:p>
+      <w:r>
+        <w:t>この政令は、民法の一部を改正する法律の施行の日（平成十七年四月一日）から施行する。</w:t>
+      </w:r>
+    </w:p>
+    <w:p>
+      <w:r>
+        <w:br w:type="page"/>
+      </w:r>
+    </w:p>
+    <w:p>
+      <w:pPr>
+        <w:pStyle w:val="Heading1"/>
+      </w:pPr>
+      <w:r>
+        <w:t>附則（平成一七年四月一日政令第一三九号）</w:t>
+      </w:r>
+    </w:p>
+    <w:p>
+      <w:pPr>
+        <w:pStyle w:val="Heading5"/>
+        <w:ind w:left="440"/>
+      </w:pPr>
+      <w:r>
+        <w:t>１</w:t>
+      </w:r>
+    </w:p>
+    <w:p>
+      <w:pPr>
+        <w:ind w:left="440"/>
+      </w:pPr>
+      <w:r>
+        <w:t>この政令は、公布の日から施行する。</w:t>
+      </w:r>
+    </w:p>
+    <w:p>
+      <w:pPr>
+        <w:pStyle w:val="Heading5"/>
+        <w:ind w:left="440"/>
+      </w:pPr>
+      <w:r>
+        <w:t>２</w:t>
+      </w:r>
+    </w:p>
+    <w:p>
+      <w:pPr>
+        <w:ind w:left="440"/>
+      </w:pPr>
+      <w:r>
         <w:t>この政令の施行前にされた登録の申請については、なお従前の例による。</w:t>
       </w:r>
     </w:p>
@@ -2724,7 +2581,7 @@
         <w:pStyle w:val="Heading1"/>
       </w:pPr>
       <w:r>
-        <w:t>附　則（平成一九年七月一三日政令第二〇七号）</w:t>
+        <w:t>附則（平成一九年七月一三日政令第二〇七号）</w:t>
       </w:r>
     </w:p>
     <w:p>
@@ -2742,7 +2599,7 @@
         <w:pStyle w:val="Heading1"/>
       </w:pPr>
       <w:r>
-        <w:t>附　則（平成二四年七月一九日政令第一九七号）</w:t>
+        <w:t>附則（平成二四年七月一九日政令第一九七号）</w:t>
       </w:r>
     </w:p>
     <w:p>
@@ -2760,7 +2617,7 @@
         <w:pStyle w:val="Heading1"/>
       </w:pPr>
       <w:r>
-        <w:t>附　則（平成三〇年六月六日政令第一八三号）</w:t>
+        <w:t>附則（平成三〇年六月六日政令第一八三号）</w:t>
       </w:r>
     </w:p>
     <w:p>
@@ -2778,7 +2635,7 @@
         <w:pStyle w:val="Heading1"/>
       </w:pPr>
       <w:r>
-        <w:t>附　則（令和元年六月二八日政令第四四号）</w:t>
+        <w:t>附則（令和元年六月二八日政令第四四号）</w:t>
       </w:r>
     </w:p>
     <w:p>
@@ -2804,7 +2661,7 @@
         <w:pStyle w:val="Heading1"/>
       </w:pPr>
       <w:r>
-        <w:t>附　則（令和二年一二月二三日政令第三六三号）</w:t>
+        <w:t>附則（令和二年一二月二三日政令第三六三号）</w:t>
       </w:r>
     </w:p>
     <w:p>
@@ -2832,7 +2689,7 @@
     </w:pPr>
     <w:r>
       <w:tab/>
-      <w:t>WeGov v0.1 - FTS141</w:t>
+      <w:t>WeGov v0.2 - FTS141</w:t>
     </w:r>
   </w:p>
 </w:ftr>
